--- a/HECC - FSM.docx
+++ b/HECC - FSM.docx
@@ -4,12 +4,7 @@
   <w:body>
     <w:p>
       <w:r>
-        <w:t>Judul:</w:t>
-      </w:r>
-    </w:p>
-    <w:p>
-      <w:r>
-        <w:t>Penggunaan Finite State Machine dalam Hamming Error Correcting Code</w:t>
+        <w:t>Judul: Hamming Error Correcting Code</w:t>
       </w:r>
     </w:p>
     <w:p/>
@@ -29,7 +24,13 @@
         <w:t>Hamming Error Correcting Code</w:t>
       </w:r>
       <w:r>
-        <w:t>). Pengoreksian error menggunakan kode Hamming merupakan cara pengoreksian yang cukup sederhana. Setelah dipelajari lebih jauh, ternyata cara yang dilakukan Hamming sama seperti Finite State Machine.</w:t>
+        <w:t xml:space="preserve">). Pengoreksian error menggunakan kode Hamming merupakan cara pengoreksian yang cukup sederhana. Setelah dipelajari lebih jauh, ternyata cara yang dilakukan Hamming </w:t>
+      </w:r>
+      <w:r>
+        <w:t>menerapkan</w:t>
+      </w:r>
+      <w:r>
+        <w:t xml:space="preserve"> Finite State Machine.</w:t>
       </w:r>
     </w:p>
     <w:p/>
@@ -60,16 +61,13 @@
         <w:t>Hamming distance</w:t>
       </w:r>
       <w:r>
-        <w:t xml:space="preserve"> atau jarak Hamming adalah jumlah bit yang harus diubah. Jarak Hamming biasa digambarkan dengan sebuah kubus yang kita pelajari dalam Struktur Diskret sebagai kubus-n atau </w:t>
-      </w:r>
-      <w:r>
-        <w:rPr>
-          <w:i/>
-        </w:rPr>
-        <w:t>n-cube</w:t>
-      </w:r>
-      <w:r>
-        <w:t xml:space="preserve">. </w:t>
+        <w:t xml:space="preserve"> atau jarak Hamming adalah jumlah bit yang harus diubah. Jarak Hamming biasa digambarkan dengan sebuah kubus </w:t>
+      </w:r>
+      <w:r>
+        <w:t>n-dimensi.</w:t>
+      </w:r>
+      <w:r>
+        <w:t xml:space="preserve"> Untuk mendeteksi d-bit error, diperlukan Hamming distance yang lebih kecil dari d, sedangkan untuk mengoreksi d-bit error, diperlukan Hamming distance yang lebih kecil dari 2d.</w:t>
       </w:r>
     </w:p>
     <w:p/>
@@ -216,7 +214,6 @@
         <w:pStyle w:val="ListParagraph"/>
       </w:pPr>
       <w:r>
-        <w:lastRenderedPageBreak/>
         <w:t>Contoh:</w:t>
       </w:r>
     </w:p>
@@ -236,6 +233,7 @@
         <w:pStyle w:val="ListParagraph"/>
       </w:pPr>
       <w:r>
+        <w:lastRenderedPageBreak/>
         <w:t>1 = 2</w:t>
       </w:r>
       <w:r>
@@ -648,7 +646,10 @@
     </w:p>
     <w:p>
       <w:r>
-        <w:t>Finite State Machine akan digunakan saat melakukan operasi XOR untuk mencari check bit.</w:t>
+        <w:t>Finite State Machine akan digunakan saat mencari err</w:t>
+      </w:r>
+      <w:r>
+        <w:t>or pada check bit dan data bit.</w:t>
       </w:r>
     </w:p>
     <w:p/>
@@ -660,30 +661,33 @@
     <w:p/>
     <w:p>
       <w:r>
-        <w:t>Finite State Machine di atas adalah jenis FSM yang tidak mengeluarkan output. Proses yang dilakukan dalam FSM tersebut adalah memasukkan check bit ke dalam XOR dan mengecek apakah hasil XOR yang didapat adalah benar. Jika salah, maka akan diarahkan pada S5 dan menunjukkan bahwa code words yang dimasukkan memiliki error.</w:t>
+        <w:t>Finite State Machine di atas adalah jenis FSM yang tidak mengeluarkan output. Proses yang dilakuk</w:t>
+      </w:r>
+      <w:r>
+        <w:t>an dalam FSM tersebut adalah mem</w:t>
+      </w:r>
+      <w:r>
+        <w:t>buat acceptive area berdasarkan check bit dari data yang di request dari memori oleh processor dan memasukan input yang berupa check bit dari da</w:t>
+      </w:r>
+      <w:r>
+        <w:t>ta yang diterima oleh processor</w:t>
+      </w:r>
+      <w:r>
+        <w:t>. Jika salah, maka akan diarahkan pada S5 dan menunjukkan bahwa code words yang dimasukkan memiliki error.</w:t>
+      </w:r>
+    </w:p>
+    <w:p/>
+    <w:p>
+      <w:r>
+        <w:t>Kesimpulan:</w:t>
+      </w:r>
+    </w:p>
+    <w:p>
+      <w:r>
+        <w:t xml:space="preserve">Hamming distance adalah </w:t>
       </w:r>
       <w:bookmarkStart w:id="0" w:name="_GoBack"/>
       <w:bookmarkEnd w:id="0"/>
-    </w:p>
-    <w:p/>
-    <w:p>
-      <w:r>
-        <w:t>Kesimpulan:</w:t>
-      </w:r>
-    </w:p>
-    <w:p>
-      <w:r>
-        <w:t xml:space="preserve">Finite State Machine adalah salah satu cara dalam metode pengoreksian </w:t>
-      </w:r>
-      <w:r>
-        <w:rPr>
-          <w:i/>
-        </w:rPr>
-        <w:t>Hamming Error Correction Code</w:t>
-      </w:r>
-      <w:r>
-        <w:t>.</w:t>
-      </w:r>
     </w:p>
     <w:sectPr>
       <w:type w:val="continuous"/>

--- a/HECC - FSM.docx
+++ b/HECC - FSM.docx
@@ -6,6 +6,8 @@
       <w:r>
         <w:t>Judul: Hamming Error Correcting Code</w:t>
       </w:r>
+      <w:bookmarkStart w:id="0" w:name="_GoBack"/>
+      <w:bookmarkEnd w:id="0"/>
     </w:p>
     <w:p/>
     <w:p>
@@ -165,7 +167,13 @@
         <w:pStyle w:val="ListParagraph"/>
       </w:pPr>
       <w:r>
-        <w:t>Misalkan kita memiliki data words sepanjang m = 8, maka 2</w:t>
+        <w:t>Misalkan kita memiliki data words sepanjang m = 8</w:t>
+      </w:r>
+      <w:r>
+        <w:t xml:space="preserve"> dan</w:t>
+      </w:r>
+      <w:r>
+        <w:t xml:space="preserve"> 2</w:t>
       </w:r>
       <w:r>
         <w:rPr>
@@ -180,7 +188,22 @@
         <w:t xml:space="preserve"> (check bit)</w:t>
       </w:r>
       <w:r>
-        <w:t xml:space="preserve"> adalah 4. Artinya, kita harus menambah 4 check bit yang membuat code words menjadi sepanjang 12-bit.</w:t>
+        <w:t xml:space="preserve"> adalah 4. </w:t>
+      </w:r>
+      <w:r>
+        <w:t>Tambah</w:t>
+      </w:r>
+      <w:r>
+        <w:t xml:space="preserve"> 4 check bit</w:t>
+      </w:r>
+      <w:r>
+        <w:t xml:space="preserve"> ke dalam code words</w:t>
+      </w:r>
+      <w:r>
+        <w:t xml:space="preserve"> </w:t>
+      </w:r>
+      <w:r>
+        <w:t>(code words menjadi 12-bit).</w:t>
       </w:r>
     </w:p>
     <w:p>
@@ -233,7 +256,6 @@
         <w:pStyle w:val="ListParagraph"/>
       </w:pPr>
       <w:r>
-        <w:lastRenderedPageBreak/>
         <w:t>1 = 2</w:t>
       </w:r>
       <w:r>
@@ -243,16 +265,8 @@
         <w:t>0</w:t>
       </w:r>
       <w:r>
-        <w:t xml:space="preserve"> </w:t>
-      </w:r>
-    </w:p>
-    <w:p>
-      <w:pPr>
-        <w:pStyle w:val="ListParagraph"/>
-        <w:rPr>
-          <w:vertAlign w:val="superscript"/>
-        </w:rPr>
-      </w:pPr>
+        <w:t xml:space="preserve">, </w:t>
+      </w:r>
       <w:r>
         <w:t>2 = 2</w:t>
       </w:r>
@@ -262,14 +276,9 @@
         </w:rPr>
         <w:t>1</w:t>
       </w:r>
-    </w:p>
-    <w:p>
-      <w:pPr>
-        <w:pStyle w:val="ListParagraph"/>
-        <w:rPr>
-          <w:vertAlign w:val="superscript"/>
-        </w:rPr>
-      </w:pPr>
+      <w:r>
+        <w:t xml:space="preserve">, </w:t>
+      </w:r>
       <w:r>
         <w:t>3 = 2</w:t>
       </w:r>
@@ -289,257 +298,15 @@
         <w:t>0</w:t>
       </w:r>
       <w:r>
-        <w:rPr>
-          <w:vertAlign w:val="superscript"/>
-        </w:rPr>
-        <w:t xml:space="preserve"> </w:t>
+        <w:t>, dst.</w:t>
       </w:r>
     </w:p>
     <w:p>
       <w:pPr>
         <w:pStyle w:val="ListParagraph"/>
-        <w:rPr>
-          <w:vertAlign w:val="superscript"/>
-        </w:rPr>
-      </w:pPr>
-      <w:r>
-        <w:t>4 = 2</w:t>
-      </w:r>
-      <w:r>
-        <w:rPr>
-          <w:vertAlign w:val="superscript"/>
-        </w:rPr>
-        <w:t>2</w:t>
-      </w:r>
-    </w:p>
-    <w:p>
-      <w:pPr>
-        <w:pStyle w:val="ListParagraph"/>
-      </w:pPr>
-      <w:r>
-        <w:t>5 = 2</w:t>
-      </w:r>
-      <w:r>
-        <w:rPr>
-          <w:vertAlign w:val="superscript"/>
-        </w:rPr>
-        <w:t>2</w:t>
-      </w:r>
-      <w:r>
-        <w:t xml:space="preserve"> + 2</w:t>
-      </w:r>
-      <w:r>
-        <w:rPr>
-          <w:vertAlign w:val="superscript"/>
-        </w:rPr>
-        <w:t>0</w:t>
-      </w:r>
-      <w:r>
-        <w:t xml:space="preserve"> </w:t>
-      </w:r>
-    </w:p>
-    <w:p>
-      <w:pPr>
-        <w:pStyle w:val="ListParagraph"/>
-        <w:rPr>
-          <w:vertAlign w:val="superscript"/>
-        </w:rPr>
-      </w:pPr>
-      <w:r>
-        <w:t>6 = 2</w:t>
-      </w:r>
-      <w:r>
-        <w:rPr>
-          <w:vertAlign w:val="superscript"/>
-        </w:rPr>
-        <w:t>2</w:t>
-      </w:r>
-      <w:r>
-        <w:t xml:space="preserve"> + 2</w:t>
-      </w:r>
-      <w:r>
-        <w:rPr>
-          <w:vertAlign w:val="superscript"/>
-        </w:rPr>
-        <w:t>1</w:t>
-      </w:r>
-    </w:p>
-    <w:p>
-      <w:pPr>
-        <w:pStyle w:val="ListParagraph"/>
-        <w:rPr>
-          <w:vertAlign w:val="superscript"/>
-        </w:rPr>
-      </w:pPr>
-      <w:r>
-        <w:t>7 = 2</w:t>
-      </w:r>
-      <w:r>
-        <w:rPr>
-          <w:vertAlign w:val="superscript"/>
-        </w:rPr>
-        <w:t>2</w:t>
-      </w:r>
-      <w:r>
-        <w:t xml:space="preserve"> + 2</w:t>
-      </w:r>
-      <w:r>
-        <w:rPr>
-          <w:vertAlign w:val="superscript"/>
-        </w:rPr>
-        <w:t>1</w:t>
-      </w:r>
-      <w:r>
-        <w:t xml:space="preserve"> + 2</w:t>
-      </w:r>
-      <w:r>
-        <w:rPr>
-          <w:vertAlign w:val="superscript"/>
-        </w:rPr>
-        <w:t>0</w:t>
-      </w:r>
-    </w:p>
-    <w:p>
-      <w:pPr>
-        <w:pStyle w:val="ListParagraph"/>
-      </w:pPr>
-      <w:r>
-        <w:t>8 = 2</w:t>
-      </w:r>
-      <w:r>
-        <w:rPr>
-          <w:vertAlign w:val="superscript"/>
-        </w:rPr>
-        <w:t>3</w:t>
-      </w:r>
-      <w:r>
-        <w:t xml:space="preserve"> </w:t>
-      </w:r>
-    </w:p>
-    <w:p>
-      <w:pPr>
-        <w:pStyle w:val="ListParagraph"/>
-      </w:pPr>
-      <w:r>
-        <w:t>9 = 2</w:t>
-      </w:r>
-      <w:r>
-        <w:rPr>
-          <w:vertAlign w:val="superscript"/>
-        </w:rPr>
-        <w:t>3</w:t>
-      </w:r>
-      <w:r>
-        <w:t xml:space="preserve"> + 2</w:t>
-      </w:r>
-      <w:r>
-        <w:rPr>
-          <w:vertAlign w:val="superscript"/>
-        </w:rPr>
-        <w:t>0</w:t>
-      </w:r>
-      <w:r>
-        <w:t xml:space="preserve"> </w:t>
-      </w:r>
-    </w:p>
-    <w:p>
-      <w:pPr>
-        <w:pStyle w:val="ListParagraph"/>
-      </w:pPr>
-      <w:r>
-        <w:t>10 = 2</w:t>
-      </w:r>
-      <w:r>
-        <w:rPr>
-          <w:vertAlign w:val="superscript"/>
-        </w:rPr>
-        <w:t>3</w:t>
-      </w:r>
-      <w:r>
-        <w:t xml:space="preserve"> + 2</w:t>
-      </w:r>
-      <w:r>
-        <w:rPr>
-          <w:vertAlign w:val="superscript"/>
-        </w:rPr>
-        <w:t>1</w:t>
-      </w:r>
-    </w:p>
-    <w:p>
-      <w:pPr>
-        <w:pStyle w:val="ListParagraph"/>
-      </w:pPr>
-      <w:r>
-        <w:t>11 = 2</w:t>
-      </w:r>
-      <w:r>
-        <w:rPr>
-          <w:vertAlign w:val="superscript"/>
-        </w:rPr>
-        <w:t>3</w:t>
-      </w:r>
-      <w:r>
-        <w:t xml:space="preserve"> + 2</w:t>
-      </w:r>
-      <w:r>
-        <w:rPr>
-          <w:vertAlign w:val="superscript"/>
-        </w:rPr>
-        <w:t>1</w:t>
-      </w:r>
-      <w:r>
-        <w:t xml:space="preserve"> + 2</w:t>
-      </w:r>
-      <w:r>
-        <w:rPr>
-          <w:vertAlign w:val="superscript"/>
-        </w:rPr>
-        <w:t>0</w:t>
-      </w:r>
-    </w:p>
-    <w:p>
-      <w:pPr>
-        <w:pStyle w:val="ListParagraph"/>
-        <w:rPr>
-          <w:vertAlign w:val="superscript"/>
-        </w:rPr>
-        <w:sectPr>
-          <w:type w:val="continuous"/>
-          <w:pgSz w:w="11906" w:h="16838"/>
-          <w:pgMar w:top="1440" w:right="1440" w:bottom="1440" w:left="1440" w:header="708" w:footer="708" w:gutter="0"/>
-          <w:cols w:num="3" w:space="708"/>
-          <w:docGrid w:linePitch="360"/>
-        </w:sectPr>
-      </w:pPr>
-      <w:r>
-        <w:t>12 = 2</w:t>
-      </w:r>
-      <w:r>
-        <w:rPr>
-          <w:vertAlign w:val="superscript"/>
-        </w:rPr>
-        <w:t>3</w:t>
-      </w:r>
-      <w:r>
-        <w:t xml:space="preserve"> + 2</w:t>
-      </w:r>
-      <w:r>
-        <w:rPr>
-          <w:vertAlign w:val="superscript"/>
-        </w:rPr>
-        <w:t>2</w:t>
-      </w:r>
-    </w:p>
-    <w:p>
-      <w:pPr>
-        <w:pStyle w:val="ListParagraph"/>
-      </w:pPr>
-    </w:p>
-    <w:p>
-      <w:pPr>
-        <w:pStyle w:val="ListParagraph"/>
-      </w:pPr>
-      <w:r>
+      </w:pPr>
+      <w:r>
+        <w:lastRenderedPageBreak/>
         <w:t>1 (2</w:t>
       </w:r>
       <w:r>
@@ -622,7 +389,19 @@
         <w:pStyle w:val="ListParagraph"/>
       </w:pPr>
       <w:r>
-        <w:t>Setiap parity bit akan mengecek posisi data bit yang bersangkutan dengan kumpulan perpangkatan di atas, seperti bit 1 akan mengecek posisi ke-3, ke-5, ke-7, ke-9, dan ke-11.</w:t>
+        <w:t>Setiap parity bit akan mengecek posisi data bit yang bersangkutan</w:t>
+      </w:r>
+      <w:r>
+        <w:t xml:space="preserve"> (contoh: </w:t>
+      </w:r>
+      <w:r>
+        <w:t>bit 1 mengecek posisi ke-3, ke-5, ke-7, ke-9, dan ke-11</w:t>
+      </w:r>
+      <w:r>
+        <w:t>)</w:t>
+      </w:r>
+      <w:r>
+        <w:t>.</w:t>
       </w:r>
     </w:p>
     <w:p>
@@ -630,7 +409,7 @@
         <w:pStyle w:val="ListParagraph"/>
       </w:pPr>
       <w:r>
-        <w:t>Bilangan-bilangan dari posisi tersebut dikumpulkan dan dilakukan operasi XOR satu per satu.</w:t>
+        <w:t>Bilangan-bilangan tersebut dilakukan operasi XOR satu per satu.</w:t>
       </w:r>
     </w:p>
     <w:p/>
@@ -641,12 +420,13 @@
     </w:p>
     <w:p>
       <w:r>
-        <w:t>Penerapan Finite State Machine dalam Hamming Error Correcting Code adalah saat pengecekan bit-bit yang dikirimkan oleh transmisi data dan bit-bit data yang diminta oleh sebuah program.</w:t>
-      </w:r>
-    </w:p>
-    <w:p>
-      <w:r>
-        <w:t>Finite State Machine akan digunakan saat mencari err</w:t>
+        <w:t>Finite State Machine akan di</w:t>
+      </w:r>
+      <w:r>
+        <w:t>terapkan</w:t>
+      </w:r>
+      <w:r>
+        <w:t xml:space="preserve"> saat mencari err</w:t>
       </w:r>
       <w:r>
         <w:t>or pada check bit dan data bit.</w:t>
@@ -661,19 +441,43 @@
     <w:p/>
     <w:p>
       <w:r>
-        <w:t>Finite State Machine di atas adalah jenis FSM yang tidak mengeluarkan output. Proses yang dilakuk</w:t>
+        <w:t>Finite State Machine di atas adalah jenis FSM yang tidak mengeluarkan output</w:t>
+      </w:r>
+      <w:r>
+        <w:t xml:space="preserve"> (</w:t>
+      </w:r>
+      <w:r>
+        <w:t>Finite State Automata</w:t>
+      </w:r>
+      <w:r>
+        <w:t>)</w:t>
+      </w:r>
+      <w:r>
+        <w:t>. Proses yang dilakuk</w:t>
       </w:r>
       <w:r>
         <w:t>an dalam FSM tersebut adalah mem</w:t>
       </w:r>
       <w:r>
-        <w:t>buat acceptive area berdasarkan check bit dari data yang di request dari memori oleh processor dan memasukan input yang berupa check bit dari da</w:t>
+        <w:t>buat acceptive area berdasar</w:t>
+      </w:r>
+      <w:r>
+        <w:t>kan check bit dari data yang di</w:t>
+      </w:r>
+      <w:r>
+        <w:t>request dari memori oleh processor dan memasukan input yang berupa check bit dari da</w:t>
       </w:r>
       <w:r>
         <w:t>ta yang diterima oleh processor</w:t>
       </w:r>
       <w:r>
-        <w:t>. Jika salah, maka akan diarahkan pada S5 dan menunjukkan bahwa code words yang dimasukkan memiliki error.</w:t>
+        <w:t>. Jika salah, maka akan diarahkan pada S5</w:t>
+      </w:r>
+      <w:r>
+        <w:t xml:space="preserve"> (trap)</w:t>
+      </w:r>
+      <w:r>
+        <w:t xml:space="preserve"> dan menunjukkan bahwa code words yang dimasukkan memiliki error.</w:t>
       </w:r>
     </w:p>
     <w:p/>
@@ -684,10 +488,14 @@
     </w:p>
     <w:p>
       <w:r>
-        <w:t xml:space="preserve">Hamming distance adalah </w:t>
-      </w:r>
-      <w:bookmarkStart w:id="0" w:name="_GoBack"/>
-      <w:bookmarkEnd w:id="0"/>
+        <w:t xml:space="preserve">Hamming distance menunjukkan banyaknya error dalam program. Error tersebut ditemukan dengan cara Hamming yang menggunakan Finite State Automata dalam membuat acceptive area dari </w:t>
+      </w:r>
+      <w:r>
+        <w:t>data yang diminta oleh program (request bit)</w:t>
+      </w:r>
+      <w:r>
+        <w:t>.</w:t>
+      </w:r>
     </w:p>
     <w:sectPr>
       <w:type w:val="continuous"/>
